--- a/ArefinJSF/7th exam/Quiz Test for Chapter 5.docx
+++ b/ArefinJSF/7th exam/Quiz Test for Chapter 5.docx
@@ -98,40 +98,132 @@
         <w:spacing w:after="0" w:line="240" w:lineRule="auto"/>
         <w:rPr>
           <w:rFonts w:cs="Calibri"/>
-          <w:b/>
-          <w:color w:val="000000"/>
-        </w:rPr>
-      </w:pPr>
-    </w:p>
-    <w:p>
-      <w:pPr>
-        <w:spacing w:after="0" w:line="240" w:lineRule="auto"/>
+          <w:color w:val="000000"/>
+        </w:rPr>
+      </w:pPr>
+      <w:r>
         <w:rPr>
           <w:rFonts w:cs="Calibri"/>
           <w:b/>
           <w:color w:val="000000"/>
         </w:rPr>
-      </w:pPr>
-    </w:p>
-    <w:p>
-      <w:pPr>
-        <w:spacing w:after="0" w:line="240" w:lineRule="auto"/>
+        <w:t xml:space="preserve">Ans: </w:t>
+      </w:r>
+      <w:r>
         <w:rPr>
           <w:rFonts w:cs="Calibri"/>
-          <w:b/>
-          <w:color w:val="000000"/>
-        </w:rPr>
-      </w:pPr>
-    </w:p>
-    <w:p>
-      <w:pPr>
-        <w:spacing w:after="0" w:line="240" w:lineRule="auto"/>
+          <w:color w:val="000000"/>
+        </w:rPr>
+        <w:t>The JSF specification lists the following ways that JSF help</w:t>
+      </w:r>
+      <w:r>
         <w:rPr>
           <w:rFonts w:cs="Calibri"/>
-          <w:b/>
-          <w:color w:val="000000"/>
-        </w:rPr>
-      </w:pPr>
+          <w:color w:val="000000"/>
+        </w:rPr>
+        <w:t xml:space="preserve">s web-application developers to </w:t>
+      </w:r>
+      <w:r>
+        <w:rPr>
+          <w:rFonts w:cs="Calibri"/>
+          <w:color w:val="000000"/>
+        </w:rPr>
+        <w:t>create user interfaces (UIs):</w:t>
+      </w:r>
+    </w:p>
+    <w:p>
+      <w:pPr>
+        <w:spacing w:after="0" w:line="240" w:lineRule="auto"/>
+        <w:rPr>
+          <w:rFonts w:cs="Calibri"/>
+          <w:color w:val="000000"/>
+        </w:rPr>
+      </w:pPr>
+      <w:r>
+        <w:rPr>
+          <w:rFonts w:cs="Calibri"/>
+          <w:color w:val="000000"/>
+        </w:rPr>
+        <w:t>• Makes it easy to construct a UI from a set of reusable UI components</w:t>
+      </w:r>
+    </w:p>
+    <w:p>
+      <w:pPr>
+        <w:spacing w:after="0" w:line="240" w:lineRule="auto"/>
+        <w:rPr>
+          <w:rFonts w:cs="Calibri"/>
+          <w:color w:val="000000"/>
+        </w:rPr>
+      </w:pPr>
+      <w:r>
+        <w:rPr>
+          <w:rFonts w:cs="Calibri"/>
+          <w:color w:val="000000"/>
+        </w:rPr>
+        <w:t>• Simplifies migration of application data to and from the UI</w:t>
+      </w:r>
+    </w:p>
+    <w:p>
+      <w:pPr>
+        <w:spacing w:after="0" w:line="240" w:lineRule="auto"/>
+        <w:rPr>
+          <w:rFonts w:cs="Calibri"/>
+          <w:color w:val="000000"/>
+        </w:rPr>
+      </w:pPr>
+      <w:r>
+        <w:rPr>
+          <w:rFonts w:cs="Calibri"/>
+          <w:color w:val="000000"/>
+        </w:rPr>
+        <w:t>• Helps manage UI state across server requests</w:t>
+      </w:r>
+    </w:p>
+    <w:p>
+      <w:pPr>
+        <w:spacing w:after="0" w:line="240" w:lineRule="auto"/>
+        <w:rPr>
+          <w:rFonts w:cs="Calibri"/>
+          <w:color w:val="000000"/>
+        </w:rPr>
+      </w:pPr>
+      <w:r>
+        <w:rPr>
+          <w:rFonts w:cs="Calibri"/>
+          <w:color w:val="000000"/>
+        </w:rPr>
+        <w:t>• Provides a simple model for wiring client-generated events to server-side application</w:t>
+      </w:r>
+      <w:r>
+        <w:rPr>
+          <w:rFonts w:cs="Calibri"/>
+          <w:color w:val="000000"/>
+        </w:rPr>
+        <w:t xml:space="preserve"> </w:t>
+      </w:r>
+      <w:r>
+        <w:rPr>
+          <w:rFonts w:cs="Calibri"/>
+          <w:color w:val="000000"/>
+        </w:rPr>
+        <w:t>code</w:t>
+      </w:r>
+    </w:p>
+    <w:p>
+      <w:pPr>
+        <w:spacing w:after="0" w:line="240" w:lineRule="auto"/>
+        <w:rPr>
+          <w:rFonts w:cs="Calibri"/>
+          <w:color w:val="000000"/>
+        </w:rPr>
+      </w:pPr>
+      <w:r>
+        <w:rPr>
+          <w:rFonts w:cs="Calibri"/>
+          <w:color w:val="000000"/>
+        </w:rPr>
+        <w:t>• Allows custom UI components to be easily built and reused</w:t>
+      </w:r>
     </w:p>
     <w:p>
       <w:pPr>
@@ -175,11 +267,21 @@
         <w:spacing w:before="0" w:beforeAutospacing="0" w:after="0" w:afterAutospacing="0"/>
         <w:rPr>
           <w:rFonts w:ascii="Calibri" w:hAnsi="Calibri" w:cs="Calibri"/>
+          <w:b w:val="0"/>
           <w:color w:val="000000"/>
           <w:sz w:val="22"/>
           <w:szCs w:val="22"/>
         </w:rPr>
       </w:pPr>
+      <w:r>
+        <w:rPr>
+          <w:rFonts w:ascii="Calibri" w:hAnsi="Calibri" w:cs="Calibri"/>
+          <w:color w:val="000000"/>
+          <w:sz w:val="22"/>
+          <w:szCs w:val="22"/>
+        </w:rPr>
+        <w:t xml:space="preserve">Ans: </w:t>
+      </w:r>
     </w:p>
     <w:p>
       <w:pPr>
@@ -283,11 +385,21 @@
         <w:spacing w:before="0" w:beforeAutospacing="0" w:after="0" w:afterAutospacing="0"/>
         <w:rPr>
           <w:rFonts w:ascii="Calibri" w:hAnsi="Calibri" w:cs="Calibri"/>
+          <w:b w:val="0"/>
           <w:color w:val="000000"/>
           <w:sz w:val="22"/>
           <w:szCs w:val="22"/>
         </w:rPr>
       </w:pPr>
+      <w:r>
+        <w:rPr>
+          <w:rFonts w:ascii="Calibri" w:hAnsi="Calibri" w:cs="Calibri"/>
+          <w:color w:val="000000"/>
+          <w:sz w:val="22"/>
+          <w:szCs w:val="22"/>
+        </w:rPr>
+        <w:t xml:space="preserve">Ans: </w:t>
+      </w:r>
     </w:p>
     <w:p>
       <w:pPr>
@@ -300,6 +412,105 @@
           <w:szCs w:val="22"/>
         </w:rPr>
       </w:pPr>
+      <w:r>
+        <w:rPr>
+          <w:rFonts w:ascii="Calibri" w:hAnsi="Calibri" w:cs="Calibri"/>
+          <w:noProof/>
+          <w:color w:val="000000"/>
+          <w:sz w:val="22"/>
+          <w:szCs w:val="22"/>
+        </w:rPr>
+        <mc:AlternateContent>
+          <mc:Choice Requires="wps">
+            <w:drawing>
+              <wp:anchor distT="45720" distB="45720" distL="114300" distR="114300" simplePos="0" relativeHeight="251659264" behindDoc="0" locked="0" layoutInCell="1" allowOverlap="1">
+                <wp:simplePos x="0" y="0"/>
+                <wp:positionH relativeFrom="column">
+                  <wp:posOffset>391795</wp:posOffset>
+                </wp:positionH>
+                <wp:positionV relativeFrom="paragraph">
+                  <wp:posOffset>11430</wp:posOffset>
+                </wp:positionV>
+                <wp:extent cx="5349240" cy="2487295"/>
+                <wp:effectExtent l="0" t="0" r="3810" b="8255"/>
+                <wp:wrapSquare wrapText="bothSides"/>
+                <wp:docPr id="217" name="Text Box 2"/>
+                <wp:cNvGraphicFramePr>
+                  <a:graphicFrameLocks xmlns:a="http://schemas.openxmlformats.org/drawingml/2006/main"/>
+                </wp:cNvGraphicFramePr>
+                <a:graphic xmlns:a="http://schemas.openxmlformats.org/drawingml/2006/main">
+                  <a:graphicData uri="http://schemas.microsoft.com/office/word/2010/wordprocessingShape">
+                    <wps:wsp>
+                      <wps:cNvSpPr txBox="1">
+                        <a:spLocks noChangeArrowheads="1"/>
+                      </wps:cNvSpPr>
+                      <wps:spPr bwMode="auto">
+                        <a:xfrm>
+                          <a:off x="0" y="0"/>
+                          <a:ext cx="5349240" cy="2487295"/>
+                        </a:xfrm>
+                        <a:prstGeom prst="rect">
+                          <a:avLst/>
+                        </a:prstGeom>
+                        <a:blipFill dpi="0" rotWithShape="1">
+                          <a:blip r:embed="rId5">
+                            <a:extLst>
+                              <a:ext uri="{28A0092B-C50C-407E-A947-70E740481C1C}">
+                                <a14:useLocalDpi xmlns:a14="http://schemas.microsoft.com/office/drawing/2010/main" val="0"/>
+                              </a:ext>
+                            </a:extLst>
+                          </a:blip>
+                          <a:srcRect/>
+                          <a:stretch>
+                            <a:fillRect/>
+                          </a:stretch>
+                        </a:blipFill>
+                        <a:ln w="9525">
+                          <a:noFill/>
+                          <a:miter lim="800000"/>
+                          <a:headEnd/>
+                          <a:tailEnd/>
+                        </a:ln>
+                      </wps:spPr>
+                      <wps:txbx>
+                        <w:txbxContent>
+                          <w:p/>
+                        </w:txbxContent>
+                      </wps:txbx>
+                      <wps:bodyPr rot="0" vert="horz" wrap="square" lIns="91440" tIns="45720" rIns="91440" bIns="45720" anchor="t" anchorCtr="0">
+                        <a:noAutofit/>
+                      </wps:bodyPr>
+                    </wps:wsp>
+                  </a:graphicData>
+                </a:graphic>
+                <wp14:sizeRelH relativeFrom="margin">
+                  <wp14:pctWidth>0</wp14:pctWidth>
+                </wp14:sizeRelH>
+                <wp14:sizeRelV relativeFrom="margin">
+                  <wp14:pctHeight>0</wp14:pctHeight>
+                </wp14:sizeRelV>
+              </wp:anchor>
+            </w:drawing>
+          </mc:Choice>
+          <mc:Fallback>
+            <w:pict>
+              <v:shapetype id="_x0000_t202" coordsize="21600,21600" o:spt="202" path="m,l,21600r21600,l21600,xe">
+                <v:stroke joinstyle="miter"/>
+                <v:path gradientshapeok="t" o:connecttype="rect"/>
+              </v:shapetype>
+              <v:shape id="Text Box 2" o:spid="_x0000_s1026" type="#_x0000_t202" style="position:absolute;margin-left:30.85pt;margin-top:.9pt;width:421.2pt;height:195.85pt;z-index:251659264;visibility:visible;mso-wrap-style:square;mso-width-percent:0;mso-height-percent:0;mso-wrap-distance-left:9pt;mso-wrap-distance-top:3.6pt;mso-wrap-distance-right:9pt;mso-wrap-distance-bottom:3.6pt;mso-position-horizontal:absolute;mso-position-horizontal-relative:text;mso-position-vertical:absolute;mso-position-vertical-relative:text;mso-width-percent:0;mso-height-percent:0;mso-width-relative:margin;mso-height-relative:margin;v-text-anchor:top" o:gfxdata="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" stroked="f">
+                <v:fill r:id="rId6" o:title="" recolor="t" rotate="t" type="frame"/>
+                <v:textbox>
+                  <w:txbxContent>
+                    <w:p/>
+                  </w:txbxContent>
+                </v:textbox>
+                <w10:wrap type="square"/>
+              </v:shape>
+            </w:pict>
+          </mc:Fallback>
+        </mc:AlternateContent>
+      </w:r>
     </w:p>
     <w:p>
       <w:pPr>
@@ -432,82 +643,64 @@
       <w:pPr>
         <w:spacing w:after="0" w:line="240" w:lineRule="auto"/>
         <w:rPr>
-          <w:b/>
-          <w:color w:val="000000"/>
-        </w:rPr>
-      </w:pPr>
-    </w:p>
-    <w:p>
-      <w:pPr>
-        <w:spacing w:after="0" w:line="240" w:lineRule="auto"/>
-        <w:rPr>
-          <w:b/>
-          <w:color w:val="000000"/>
-        </w:rPr>
-      </w:pPr>
-    </w:p>
-    <w:p>
-      <w:pPr>
-        <w:spacing w:after="0" w:line="240" w:lineRule="auto"/>
-        <w:rPr>
-          <w:b/>
-          <w:color w:val="000000"/>
-        </w:rPr>
-      </w:pPr>
-    </w:p>
-    <w:p>
-      <w:pPr>
-        <w:spacing w:after="0" w:line="240" w:lineRule="auto"/>
-        <w:rPr>
-          <w:b/>
-          <w:color w:val="000000"/>
-        </w:rPr>
-      </w:pPr>
-    </w:p>
-    <w:p>
-      <w:pPr>
-        <w:spacing w:after="0" w:line="240" w:lineRule="auto"/>
-        <w:rPr>
-          <w:b/>
-          <w:color w:val="000000"/>
-        </w:rPr>
-      </w:pPr>
-    </w:p>
-    <w:p>
-      <w:pPr>
-        <w:spacing w:after="0" w:line="240" w:lineRule="auto"/>
-        <w:rPr>
-          <w:b/>
-          <w:color w:val="000000"/>
-        </w:rPr>
-      </w:pPr>
-    </w:p>
-    <w:p>
-      <w:pPr>
-        <w:spacing w:after="0" w:line="240" w:lineRule="auto"/>
-        <w:rPr>
-          <w:b/>
-          <w:color w:val="000000"/>
-        </w:rPr>
-      </w:pPr>
-    </w:p>
-    <w:p>
-      <w:pPr>
-        <w:spacing w:after="0" w:line="240" w:lineRule="auto"/>
-        <w:rPr>
-          <w:b/>
-          <w:color w:val="000000"/>
-        </w:rPr>
-      </w:pPr>
-    </w:p>
-    <w:p>
-      <w:pPr>
-        <w:spacing w:after="0" w:line="240" w:lineRule="auto"/>
-        <w:rPr>
-          <w:b/>
-          <w:color w:val="000000"/>
-        </w:rPr>
-      </w:pPr>
+          <w:color w:val="000000"/>
+        </w:rPr>
+      </w:pPr>
+      <w:r>
+        <w:rPr>
+          <w:b/>
+          <w:color w:val="000000"/>
+        </w:rPr>
+        <w:t xml:space="preserve">Ans: </w:t>
+      </w:r>
+      <w:r>
+        <w:rPr>
+          <w:color w:val="000000"/>
+        </w:rPr>
+        <w:t>We are concerned with these three request/response pairs:</w:t>
+      </w:r>
+    </w:p>
+    <w:p>
+      <w:pPr>
+        <w:spacing w:after="0" w:line="240" w:lineRule="auto"/>
+        <w:rPr>
+          <w:color w:val="000000"/>
+        </w:rPr>
+      </w:pPr>
+      <w:r>
+        <w:rPr>
+          <w:color w:val="000000"/>
+        </w:rPr>
+        <w:t>• Non-JSF request generates JSF response</w:t>
+      </w:r>
+    </w:p>
+    <w:p>
+      <w:pPr>
+        <w:spacing w:after="0" w:line="240" w:lineRule="auto"/>
+        <w:rPr>
+          <w:color w:val="000000"/>
+        </w:rPr>
+      </w:pPr>
+      <w:r>
+        <w:rPr>
+          <w:color w:val="000000"/>
+        </w:rPr>
+        <w:t>• JSF request generates JSF response</w:t>
+      </w:r>
+    </w:p>
+    <w:p>
+      <w:pPr>
+        <w:spacing w:after="0" w:line="240" w:lineRule="auto"/>
+        <w:rPr>
+          <w:color w:val="000000"/>
+        </w:rPr>
+      </w:pPr>
+      <w:r>
+        <w:rPr>
+          <w:color w:val="000000"/>
+        </w:rPr>
+        <w:t>• JSF request generates non-JSF response</w:t>
+      </w:r>
     </w:p>
     <w:p>
       <w:pPr>
@@ -551,87 +744,93 @@
       <w:pPr>
         <w:spacing w:after="0" w:line="240" w:lineRule="auto"/>
         <w:rPr>
-          <w:b/>
-          <w:color w:val="000000"/>
-        </w:rPr>
-      </w:pPr>
-    </w:p>
-    <w:p>
-      <w:pPr>
-        <w:spacing w:after="0" w:line="240" w:lineRule="auto"/>
-        <w:rPr>
-          <w:b/>
-          <w:color w:val="000000"/>
-        </w:rPr>
-      </w:pPr>
-    </w:p>
-    <w:p>
-      <w:pPr>
-        <w:spacing w:after="0" w:line="240" w:lineRule="auto"/>
-        <w:rPr>
-          <w:b/>
-          <w:color w:val="000000"/>
-        </w:rPr>
-      </w:pPr>
-    </w:p>
-    <w:p>
-      <w:pPr>
-        <w:spacing w:after="0" w:line="240" w:lineRule="auto"/>
-        <w:rPr>
-          <w:b/>
-          <w:color w:val="000000"/>
-        </w:rPr>
-      </w:pPr>
-    </w:p>
-    <w:p>
-      <w:pPr>
-        <w:spacing w:after="0" w:line="240" w:lineRule="auto"/>
-        <w:rPr>
-          <w:b/>
-          <w:color w:val="000000"/>
-        </w:rPr>
-      </w:pPr>
-    </w:p>
-    <w:p>
-      <w:pPr>
-        <w:spacing w:after="0" w:line="240" w:lineRule="auto"/>
-        <w:rPr>
-          <w:b/>
-          <w:color w:val="000000"/>
-        </w:rPr>
-      </w:pPr>
-    </w:p>
-    <w:p>
-      <w:pPr>
-        <w:spacing w:after="0" w:line="240" w:lineRule="auto"/>
-        <w:rPr>
-          <w:b/>
-          <w:color w:val="000000"/>
-        </w:rPr>
-      </w:pPr>
-    </w:p>
-    <w:p>
-      <w:pPr>
-        <w:spacing w:after="0" w:line="240" w:lineRule="auto"/>
-        <w:rPr>
-          <w:b/>
-          <w:color w:val="000000"/>
-        </w:rPr>
-      </w:pPr>
-    </w:p>
-    <w:p>
-      <w:pPr>
-        <w:spacing w:after="0" w:line="240" w:lineRule="auto"/>
-        <w:rPr>
-          <w:b/>
-          <w:color w:val="000000"/>
-        </w:rPr>
-      </w:pPr>
-    </w:p>
-    <w:p>
-      <w:pPr>
-        <w:spacing w:after="0" w:line="240" w:lineRule="auto"/>
-        <w:ind w:left="720"/>
+          <w:color w:val="000000"/>
+        </w:rPr>
+      </w:pPr>
+      <w:r>
+        <w:rPr>
+          <w:b/>
+          <w:color w:val="000000"/>
+        </w:rPr>
+        <w:t xml:space="preserve">Ans: </w:t>
+      </w:r>
+    </w:p>
+    <w:p>
+      <w:pPr>
+        <w:spacing w:after="0" w:line="240" w:lineRule="auto"/>
+        <w:rPr>
+          <w:color w:val="000000"/>
+        </w:rPr>
+      </w:pPr>
+      <w:r>
+        <w:rPr>
+          <w:color w:val="000000"/>
+        </w:rPr>
+        <w:t xml:space="preserve">• </w:t>
+      </w:r>
+      <w:r>
+        <w:rPr>
+          <w:bCs/>
+          <w:color w:val="000000"/>
+        </w:rPr>
+        <w:t xml:space="preserve">Six JSF JARs: </w:t>
+      </w:r>
+      <w:r>
+        <w:rPr>
+          <w:color w:val="000000"/>
+        </w:rPr>
+        <w:t>commons-beanutils.jar, commons-collections.jar, commons-digester.jar,</w:t>
+      </w:r>
+      <w:r>
+        <w:rPr>
+          <w:color w:val="000000"/>
+        </w:rPr>
+        <w:t xml:space="preserve"> </w:t>
+      </w:r>
+      <w:r>
+        <w:rPr>
+          <w:color w:val="000000"/>
+        </w:rPr>
+        <w:br/>
+        <w:t>commons-</w:t>
+      </w:r>
+      <w:r>
+        <w:rPr>
+          <w:color w:val="000000"/>
+        </w:rPr>
+        <w:t>logging.jar, jsf-api.jar, and jsf-impl.jar</w:t>
+      </w:r>
+    </w:p>
+    <w:p>
+      <w:pPr>
+        <w:spacing w:after="0" w:line="240" w:lineRule="auto"/>
+        <w:rPr>
+          <w:color w:val="000000"/>
+        </w:rPr>
+      </w:pPr>
+      <w:r>
+        <w:rPr>
+          <w:color w:val="000000"/>
+        </w:rPr>
+        <w:t xml:space="preserve">• </w:t>
+      </w:r>
+      <w:r>
+        <w:rPr>
+          <w:bCs/>
+          <w:color w:val="000000"/>
+        </w:rPr>
+        <w:t xml:space="preserve">Two JSTL JARs: </w:t>
+      </w:r>
+      <w:r>
+        <w:rPr>
+          <w:color w:val="000000"/>
+        </w:rPr>
+        <w:t>jstl.jar and standard.jar</w:t>
+      </w:r>
+    </w:p>
+    <w:p>
+      <w:pPr>
+        <w:spacing w:after="0" w:line="240" w:lineRule="auto"/>
         <w:rPr>
           <w:color w:val="000000"/>
         </w:rPr>
@@ -661,69 +860,56 @@
       <w:pPr>
         <w:spacing w:after="0" w:line="240" w:lineRule="auto"/>
         <w:rPr>
-          <w:b/>
-          <w:color w:val="000000"/>
-        </w:rPr>
-      </w:pPr>
-    </w:p>
-    <w:p>
-      <w:pPr>
-        <w:spacing w:after="0" w:line="240" w:lineRule="auto"/>
-        <w:rPr>
-          <w:b/>
-          <w:color w:val="000000"/>
-        </w:rPr>
-      </w:pPr>
-    </w:p>
-    <w:p>
-      <w:pPr>
-        <w:spacing w:after="0" w:line="240" w:lineRule="auto"/>
-        <w:rPr>
-          <w:b/>
-          <w:color w:val="000000"/>
-        </w:rPr>
-      </w:pPr>
-    </w:p>
-    <w:p>
-      <w:pPr>
-        <w:spacing w:after="0" w:line="240" w:lineRule="auto"/>
-        <w:rPr>
-          <w:b/>
-          <w:color w:val="000000"/>
-        </w:rPr>
-      </w:pPr>
-    </w:p>
-    <w:p>
-      <w:pPr>
-        <w:spacing w:after="0" w:line="240" w:lineRule="auto"/>
-        <w:rPr>
-          <w:b/>
-          <w:color w:val="000000"/>
-        </w:rPr>
-      </w:pPr>
-    </w:p>
-    <w:p>
-      <w:pPr>
-        <w:spacing w:after="0" w:line="240" w:lineRule="auto"/>
-        <w:rPr>
-          <w:b/>
-          <w:color w:val="000000"/>
-        </w:rPr>
-      </w:pPr>
-    </w:p>
-    <w:p>
-      <w:pPr>
-        <w:spacing w:after="0" w:line="240" w:lineRule="auto"/>
-        <w:ind w:left="720"/>
-        <w:rPr>
-          <w:color w:val="000000"/>
-        </w:rPr>
-      </w:pPr>
-    </w:p>
-    <w:p>
-      <w:pPr>
-        <w:spacing w:after="0" w:line="240" w:lineRule="auto"/>
-        <w:ind w:left="720"/>
+          <w:color w:val="000000"/>
+        </w:rPr>
+      </w:pPr>
+      <w:r>
+        <w:rPr>
+          <w:b/>
+          <w:color w:val="000000"/>
+        </w:rPr>
+        <w:t xml:space="preserve">Ans: </w:t>
+      </w:r>
+      <w:r>
+        <w:rPr>
+          <w:color w:val="000000"/>
+        </w:rPr>
+        <w:t>Information about the view components in the web application and information abo</w:t>
+      </w:r>
+      <w:r>
+        <w:rPr>
+          <w:color w:val="000000"/>
+        </w:rPr>
+        <w:t xml:space="preserve">ut how </w:t>
+      </w:r>
+      <w:r>
+        <w:rPr>
+          <w:color w:val="000000"/>
+        </w:rPr>
+        <w:t>control flows through the application is contained in a special configuration file named</w:t>
+      </w:r>
+      <w:r>
+        <w:rPr>
+          <w:color w:val="000000"/>
+        </w:rPr>
+        <w:t xml:space="preserve"> </w:t>
+      </w:r>
+      <w:r>
+        <w:rPr>
+          <w:color w:val="000000"/>
+        </w:rPr>
+        <w:t>faces-config.xml</w:t>
+      </w:r>
+      <w:r>
+        <w:rPr>
+          <w:color w:val="000000"/>
+        </w:rPr>
+        <w:t xml:space="preserve">. </w:t>
+      </w:r>
+    </w:p>
+    <w:p>
+      <w:pPr>
+        <w:spacing w:after="0" w:line="240" w:lineRule="auto"/>
         <w:rPr>
           <w:color w:val="000000"/>
         </w:rPr>
@@ -753,96 +939,59 @@
       <w:pPr>
         <w:spacing w:after="0" w:line="240" w:lineRule="auto"/>
         <w:rPr>
-          <w:b/>
-          <w:color w:val="000000"/>
-        </w:rPr>
-      </w:pPr>
-    </w:p>
-    <w:p>
-      <w:pPr>
-        <w:spacing w:after="0" w:line="240" w:lineRule="auto"/>
-        <w:rPr>
-          <w:b/>
-          <w:color w:val="000000"/>
-        </w:rPr>
-      </w:pPr>
-    </w:p>
-    <w:p>
-      <w:pPr>
-        <w:spacing w:after="0" w:line="240" w:lineRule="auto"/>
-        <w:rPr>
-          <w:b/>
-          <w:color w:val="000000"/>
-        </w:rPr>
-      </w:pPr>
-    </w:p>
-    <w:p>
-      <w:pPr>
-        <w:spacing w:after="0" w:line="240" w:lineRule="auto"/>
-        <w:rPr>
-          <w:b/>
-          <w:color w:val="000000"/>
-        </w:rPr>
-      </w:pPr>
-    </w:p>
-    <w:p>
-      <w:pPr>
-        <w:spacing w:after="0" w:line="240" w:lineRule="auto"/>
-        <w:rPr>
-          <w:b/>
-          <w:color w:val="000000"/>
-        </w:rPr>
-      </w:pPr>
-    </w:p>
-    <w:p>
-      <w:pPr>
-        <w:spacing w:after="0" w:line="240" w:lineRule="auto"/>
-        <w:rPr>
-          <w:b/>
-          <w:color w:val="000000"/>
-        </w:rPr>
-      </w:pPr>
-    </w:p>
-    <w:p>
-      <w:pPr>
-        <w:spacing w:after="0" w:line="240" w:lineRule="auto"/>
-        <w:rPr>
-          <w:b/>
-          <w:color w:val="000000"/>
-        </w:rPr>
-      </w:pPr>
-    </w:p>
-    <w:p>
-      <w:pPr>
-        <w:spacing w:after="0" w:line="240" w:lineRule="auto"/>
-        <w:rPr>
-          <w:b/>
-          <w:color w:val="000000"/>
-        </w:rPr>
-      </w:pPr>
-    </w:p>
-    <w:p>
-      <w:pPr>
-        <w:spacing w:after="0" w:line="240" w:lineRule="auto"/>
-        <w:rPr>
-          <w:b/>
-          <w:color w:val="000000"/>
-        </w:rPr>
-      </w:pPr>
-    </w:p>
-    <w:p>
-      <w:pPr>
-        <w:spacing w:after="0" w:line="240" w:lineRule="auto"/>
-        <w:rPr>
-          <w:b/>
-          <w:color w:val="000000"/>
-        </w:rPr>
-      </w:pPr>
-    </w:p>
-    <w:p>
-      <w:pPr>
-        <w:spacing w:after="0" w:line="240" w:lineRule="auto"/>
-        <w:ind w:left="720"/>
+          <w:bCs/>
+          <w:color w:val="000000"/>
+        </w:rPr>
+      </w:pPr>
+      <w:r>
+        <w:rPr>
+          <w:b/>
+          <w:color w:val="000000"/>
+        </w:rPr>
+        <w:t xml:space="preserve">Ans: </w:t>
+      </w:r>
+      <w:r>
+        <w:rPr>
+          <w:bCs/>
+          <w:color w:val="000000"/>
+        </w:rPr>
+        <w:t>Value Change Listeners</w:t>
+      </w:r>
+    </w:p>
+    <w:p>
+      <w:pPr>
+        <w:spacing w:after="0" w:line="240" w:lineRule="auto"/>
+        <w:rPr>
+          <w:bCs/>
+          <w:color w:val="000000"/>
+        </w:rPr>
+      </w:pPr>
+      <w:r>
+        <w:rPr>
+          <w:bCs/>
+          <w:color w:val="000000"/>
+        </w:rPr>
+        <w:t>Action Listeners</w:t>
+      </w:r>
+    </w:p>
+    <w:p>
+      <w:pPr>
+        <w:spacing w:after="0" w:line="240" w:lineRule="auto"/>
+        <w:rPr>
+          <w:color w:val="000000"/>
+        </w:rPr>
+      </w:pPr>
+      <w:r>
+        <w:rPr>
+          <w:bCs/>
+          <w:color w:val="000000"/>
+        </w:rPr>
+        <w:t>Calling Multiple Listeners</w:t>
+      </w:r>
+    </w:p>
+    <w:p>
+      <w:pPr>
+        <w:spacing w:after="0" w:line="240" w:lineRule="auto"/>
         <w:rPr>
           <w:color w:val="000000"/>
         </w:rPr>
@@ -871,21 +1020,113 @@
     <w:p>
       <w:pPr>
         <w:spacing w:after="0" w:line="240" w:lineRule="auto"/>
-        <w:ind w:left="720"/>
-      </w:pPr>
-      <w:r>
         <w:rPr>
           <w:rFonts w:eastAsia="Times New Roman" w:cs="Calibri"/>
-          <w:b/>
-        </w:rPr>
-        <w:br/>
-      </w:r>
-    </w:p>
-    <w:p/>
-    <w:p/>
-    <w:p/>
-    <w:p/>
-    <w:p/>
+        </w:rPr>
+      </w:pPr>
+      <w:r>
+        <w:rPr>
+          <w:rFonts w:eastAsia="Times New Roman" w:cs="Calibri"/>
+          <w:b/>
+        </w:rPr>
+        <w:t xml:space="preserve">Ans: </w:t>
+      </w:r>
+      <w:r>
+        <w:rPr>
+          <w:rFonts w:eastAsia="Times New Roman" w:cs="Calibri"/>
+        </w:rPr>
+        <w:t>The primary design pattern of JSF is the Model-View-Controller (MVC) pattern. MVC separates an application architecture into three categories of components:</w:t>
+      </w:r>
+      <w:r>
+        <w:rPr>
+          <w:rFonts w:eastAsia="Times New Roman" w:cs="Calibri"/>
+        </w:rPr>
+        <w:t xml:space="preserve"> </w:t>
+      </w:r>
+      <w:r>
+        <w:rPr>
+          <w:rFonts w:eastAsia="Times New Roman" w:cs="Calibri"/>
+        </w:rPr>
+        <w:t>model, view, and controller. The model is the abstraction of all the domain data in the</w:t>
+      </w:r>
+      <w:r>
+        <w:rPr>
+          <w:rFonts w:eastAsia="Times New Roman" w:cs="Calibri"/>
+        </w:rPr>
+        <w:t xml:space="preserve"> </w:t>
+      </w:r>
+      <w:r>
+        <w:rPr>
+          <w:rFonts w:eastAsia="Times New Roman" w:cs="Calibri"/>
+        </w:rPr>
+        <w:t>system. It is the bank account in a banking application, or a shopping cart in an e-commerce</w:t>
+      </w:r>
+      <w:r>
+        <w:rPr>
+          <w:rFonts w:eastAsia="Times New Roman" w:cs="Calibri"/>
+        </w:rPr>
+        <w:t xml:space="preserve"> </w:t>
+      </w:r>
+      <w:r>
+        <w:rPr>
+          <w:rFonts w:eastAsia="Times New Roman" w:cs="Calibri"/>
+        </w:rPr>
+        <w:t>system. The view is the visualization of the model. In a web application, the view consists of</w:t>
+      </w:r>
+      <w:r>
+        <w:rPr>
+          <w:rFonts w:eastAsia="Times New Roman" w:cs="Calibri"/>
+        </w:rPr>
+        <w:t xml:space="preserve"> </w:t>
+      </w:r>
+      <w:r>
+        <w:rPr>
+          <w:rFonts w:eastAsia="Times New Roman" w:cs="Calibri"/>
+        </w:rPr>
+        <w:t>the HTML pages and the components that create the HTML pages sent to web browsers, the</w:t>
+      </w:r>
+      <w:r>
+        <w:rPr>
+          <w:rFonts w:eastAsia="Times New Roman" w:cs="Calibri"/>
+        </w:rPr>
+        <w:t xml:space="preserve"> </w:t>
+      </w:r>
+      <w:r>
+        <w:rPr>
+          <w:rFonts w:eastAsia="Times New Roman" w:cs="Calibri"/>
+        </w:rPr>
+        <w:t>Wireless Application Protocol (WAP) pages sent to mobile devices, or the UI components sent</w:t>
+      </w:r>
+      <w:r>
+        <w:rPr>
+          <w:rFonts w:eastAsia="Times New Roman" w:cs="Calibri"/>
+        </w:rPr>
+        <w:t xml:space="preserve"> </w:t>
+      </w:r>
+      <w:r>
+        <w:rPr>
+          <w:rFonts w:eastAsia="Times New Roman" w:cs="Calibri"/>
+        </w:rPr>
+        <w:t>to a dedicated client. The controller is the set of components that manage the communications</w:t>
+      </w:r>
+      <w:r>
+        <w:rPr>
+          <w:rFonts w:eastAsia="Times New Roman" w:cs="Calibri"/>
+        </w:rPr>
+        <w:t xml:space="preserve"> </w:t>
+      </w:r>
+      <w:r>
+        <w:rPr>
+          <w:rFonts w:eastAsia="Times New Roman" w:cs="Calibri"/>
+        </w:rPr>
+        <w:t>between model and view.</w:t>
+      </w:r>
+    </w:p>
+    <w:p>
+      <w:pPr>
+        <w:spacing w:after="0" w:line="240" w:lineRule="auto"/>
+      </w:pPr>
+    </w:p>
     <w:p>
       <w:pPr>
         <w:pStyle w:val="ListParagraph"/>
@@ -893,6 +1134,7 @@
           <w:ilvl w:val="0"/>
           <w:numId w:val="1"/>
         </w:numPr>
+        <w:spacing w:after="0"/>
         <w:rPr>
           <w:b/>
           <w:u w:val="single"/>
@@ -906,34 +1148,52 @@
       </w:r>
     </w:p>
     <w:p>
-      <w:pPr>
-        <w:rPr>
-          <w:b/>
-          <w:u w:val="single"/>
-        </w:rPr>
-      </w:pPr>
-    </w:p>
-    <w:p>
-      <w:pPr>
-        <w:rPr>
-          <w:b/>
-          <w:u w:val="single"/>
-        </w:rPr>
-      </w:pPr>
-    </w:p>
-    <w:p>
-      <w:pPr>
-        <w:rPr>
-          <w:b/>
-          <w:u w:val="single"/>
-        </w:rPr>
-      </w:pPr>
-    </w:p>
-    <w:p>
-      <w:pPr>
-        <w:rPr>
-          <w:b/>
-          <w:u w:val="single"/>
+      <w:r>
+        <w:rPr>
+          <w:b/>
+        </w:rPr>
+        <w:t xml:space="preserve">Ans: </w:t>
+      </w:r>
+      <w:r>
+        <w:t>Among the best practices that have been established around</w:t>
+      </w:r>
+      <w:r>
+        <w:t xml:space="preserve"> JSP, one of the most important </w:t>
+      </w:r>
+      <w:r>
+        <w:t>suggests that there should be as little Java code embedded inside a JSP page as possible. Experience</w:t>
+      </w:r>
+      <w:r>
+        <w:t xml:space="preserve"> </w:t>
+      </w:r>
+      <w:r>
+        <w:t>has shown us that three key factors benefit from this practice:</w:t>
+      </w:r>
+    </w:p>
+    <w:p>
+      <w:r>
+        <w:t>• Reusability</w:t>
+      </w:r>
+    </w:p>
+    <w:p>
+      <w:r>
+        <w:t>• Readability</w:t>
+      </w:r>
+    </w:p>
+    <w:p>
+      <w:pPr>
+        <w:rPr>
+          <w:b/>
+        </w:rPr>
+      </w:pPr>
+      <w:r>
+        <w:t>• Maintainability</w:t>
+      </w:r>
+    </w:p>
+    <w:p>
+      <w:pPr>
+        <w:rPr>
+          <w:b/>
         </w:rPr>
       </w:pPr>
     </w:p>
@@ -944,6 +1204,7 @@
           <w:ilvl w:val="0"/>
           <w:numId w:val="1"/>
         </w:numPr>
+        <w:spacing w:after="0"/>
         <w:rPr>
           <w:b/>
           <w:u w:val="single"/>
@@ -953,34 +1214,25 @@
         <w:rPr>
           <w:b/>
         </w:rPr>
-        <w:lastRenderedPageBreak/>
         <w:t>What is Tag File</w:t>
       </w:r>
     </w:p>
     <w:p>
       <w:pPr>
-        <w:pStyle w:val="ListParagraph"/>
-        <w:rPr>
-          <w:b/>
-          <w:u w:val="single"/>
-        </w:rPr>
-      </w:pPr>
-    </w:p>
-    <w:p>
-      <w:pPr>
-        <w:rPr>
-          <w:b/>
-          <w:u w:val="single"/>
-        </w:rPr>
-      </w:pPr>
-    </w:p>
-    <w:p>
-      <w:pPr>
-        <w:rPr>
-          <w:b/>
-          <w:u w:val="single"/>
-        </w:rPr>
-      </w:pPr>
+        <w:spacing w:after="100" w:afterAutospacing="1"/>
+        <w:rPr>
+          <w:b/>
+        </w:rPr>
+      </w:pPr>
+      <w:r>
+        <w:rPr>
+          <w:b/>
+        </w:rPr>
+        <w:t xml:space="preserve">Ans: </w:t>
+      </w:r>
+      <w:r>
+        <w:t>In short, a tag file is simply a JSP fragment containing some content or JSP code that you would like to use over and over again. This fragment is accessed by using a custom tag.</w:t>
+      </w:r>
     </w:p>
     <w:p>
       <w:pPr>
@@ -989,6 +1241,7 @@
           <w:ilvl w:val="0"/>
           <w:numId w:val="1"/>
         </w:numPr>
+        <w:spacing w:after="0"/>
         <w:rPr>
           <w:b/>
         </w:rPr>
@@ -1001,9 +1254,14 @@
       </w:r>
     </w:p>
     <w:p>
-      <w:pPr>
-        <w:ind w:left="360"/>
-      </w:pPr>
+      <w:r>
+        <w:rPr>
+          <w:b/>
+        </w:rPr>
+        <w:t xml:space="preserve">Ans: </w:t>
+      </w:r>
+      <w:bookmarkStart w:id="0" w:name="_GoBack"/>
+      <w:bookmarkEnd w:id="0"/>
     </w:p>
     <w:p>
       <w:pPr>
@@ -1228,8 +1486,6 @@
           <w:b/>
         </w:rPr>
       </w:pPr>
-      <w:bookmarkStart w:id="0" w:name="_GoBack"/>
-      <w:bookmarkEnd w:id="0"/>
     </w:p>
     <w:p>
       <w:pPr>
@@ -1262,7 +1518,7 @@
 
 <file path=word/numbering.xml><?xml version="1.0" encoding="utf-8"?>
 <w:numbering xmlns:wpc="http://schemas.microsoft.com/office/word/2010/wordprocessingCanvas" xmlns:mc="http://schemas.openxmlformats.org/markup-compatibility/2006" xmlns:o="urn:schemas-microsoft-com:office:office" xmlns:r="http://schemas.openxmlformats.org/officeDocument/2006/relationships" xmlns:m="http://schemas.openxmlformats.org/officeDocument/2006/math" xmlns:v="urn:schemas-microsoft-com:vml" xmlns:wp14="http://schemas.microsoft.com/office/word/2010/wordprocessingDrawing" xmlns:wp="http://schemas.openxmlformats.org/drawingml/2006/wordprocessingDrawing" xmlns:w10="urn:schemas-microsoft-com:office:word" xmlns:w="http://schemas.openxmlformats.org/wordprocessingml/2006/main" xmlns:w14="http://schemas.microsoft.com/office/word/2010/wordml" xmlns:w15="http://schemas.microsoft.com/office/word/2012/wordml" xmlns:wpg="http://schemas.microsoft.com/office/word/2010/wordprocessingGroup" xmlns:wpi="http://schemas.microsoft.com/office/word/2010/wordprocessingInk" xmlns:wne="http://schemas.microsoft.com/office/word/2006/wordml" xmlns:wps="http://schemas.microsoft.com/office/word/2010/wordprocessingShape" mc:Ignorable="w14 w15 wp14">
-  <w:abstractNum w:abstractNumId="0">
+  <w:abstractNum w:abstractNumId="0" w15:restartNumberingAfterBreak="0">
     <w:nsid w:val="012F246F"/>
     <w:multiLevelType w:val="multilevel"/>
     <w:tmpl w:val="B2841E80"/>
@@ -1375,7 +1631,7 @@
       </w:pPr>
     </w:lvl>
   </w:abstractNum>
-  <w:abstractNum w:abstractNumId="1">
+  <w:abstractNum w:abstractNumId="1" w15:restartNumberingAfterBreak="0">
     <w:nsid w:val="02A82848"/>
     <w:multiLevelType w:val="hybridMultilevel"/>
     <w:tmpl w:val="144851E8"/>
@@ -1488,7 +1744,7 @@
       </w:rPr>
     </w:lvl>
   </w:abstractNum>
-  <w:abstractNum w:abstractNumId="2">
+  <w:abstractNum w:abstractNumId="2" w15:restartNumberingAfterBreak="0">
     <w:nsid w:val="21196DB3"/>
     <w:multiLevelType w:val="hybridMultilevel"/>
     <w:tmpl w:val="02A49456"/>
@@ -1577,7 +1833,7 @@
       </w:pPr>
     </w:lvl>
   </w:abstractNum>
-  <w:abstractNum w:abstractNumId="3">
+  <w:abstractNum w:abstractNumId="3" w15:restartNumberingAfterBreak="0">
     <w:nsid w:val="3FD92328"/>
     <w:multiLevelType w:val="hybridMultilevel"/>
     <w:tmpl w:val="BB3C83D8"/>
@@ -1666,7 +1922,7 @@
       </w:pPr>
     </w:lvl>
   </w:abstractNum>
-  <w:abstractNum w:abstractNumId="4">
+  <w:abstractNum w:abstractNumId="4" w15:restartNumberingAfterBreak="0">
     <w:nsid w:val="40763300"/>
     <w:multiLevelType w:val="hybridMultilevel"/>
     <w:tmpl w:val="93187C40"/>
@@ -1779,7 +2035,7 @@
       </w:rPr>
     </w:lvl>
   </w:abstractNum>
-  <w:abstractNum w:abstractNumId="5">
+  <w:abstractNum w:abstractNumId="5" w15:restartNumberingAfterBreak="0">
     <w:nsid w:val="44070DE3"/>
     <w:multiLevelType w:val="hybridMultilevel"/>
     <w:tmpl w:val="F3966E92"/>
@@ -1892,7 +2148,7 @@
       </w:rPr>
     </w:lvl>
   </w:abstractNum>
-  <w:abstractNum w:abstractNumId="6">
+  <w:abstractNum w:abstractNumId="6" w15:restartNumberingAfterBreak="0">
     <w:nsid w:val="4A7C2C97"/>
     <w:multiLevelType w:val="hybridMultilevel"/>
     <w:tmpl w:val="5BA2ABB4"/>
@@ -2005,7 +2261,7 @@
       </w:rPr>
     </w:lvl>
   </w:abstractNum>
-  <w:abstractNum w:abstractNumId="7">
+  <w:abstractNum w:abstractNumId="7" w15:restartNumberingAfterBreak="0">
     <w:nsid w:val="708145E2"/>
     <w:multiLevelType w:val="hybridMultilevel"/>
     <w:tmpl w:val="FE5821F0"/>
@@ -2097,7 +2353,7 @@
       </w:pPr>
     </w:lvl>
   </w:abstractNum>
-  <w:abstractNum w:abstractNumId="8">
+  <w:abstractNum w:abstractNumId="8" w15:restartNumberingAfterBreak="0">
     <w:nsid w:val="7AC24045"/>
     <w:multiLevelType w:val="hybridMultilevel"/>
     <w:tmpl w:val="A71E96A2"/>
@@ -2658,7 +2914,6 @@
   <w:style w:type="character" w:default="1" w:styleId="DefaultParagraphFont">
     <w:name w:val="Default Paragraph Font"/>
     <w:uiPriority w:val="1"/>
-    <w:semiHidden/>
     <w:unhideWhenUsed/>
   </w:style>
   <w:style w:type="table" w:default="1" w:styleId="TableNormal">

--- a/ArefinJSF/7th exam/Quiz Test for Chapter 5.docx
+++ b/ArefinJSF/7th exam/Quiz Test for Chapter 5.docx
@@ -419,6 +419,7 @@
           <w:color w:val="000000"/>
           <w:sz w:val="22"/>
           <w:szCs w:val="22"/>
+          <w:lang w:bidi="ar-SA"/>
         </w:rPr>
         <mc:AlternateContent>
           <mc:Choice Requires="wps">
@@ -1059,18 +1060,6 @@
         <w:rPr>
           <w:rFonts w:eastAsia="Times New Roman" w:cs="Calibri"/>
         </w:rPr>
-        <w:t>system. It is the bank account in a banking application, or a shopping cart in an e-commerce</w:t>
-      </w:r>
-      <w:r>
-        <w:rPr>
-          <w:rFonts w:eastAsia="Times New Roman" w:cs="Calibri"/>
-        </w:rPr>
-        <w:t xml:space="preserve"> </w:t>
-      </w:r>
-      <w:r>
-        <w:rPr>
-          <w:rFonts w:eastAsia="Times New Roman" w:cs="Calibri"/>
-        </w:rPr>
         <w:t>system. The view is the visualization of the model. In a web application, the view consists of</w:t>
       </w:r>
       <w:r>
@@ -1254,14 +1243,40 @@
       </w:r>
     </w:p>
     <w:p>
+      <w:pPr>
+        <w:rPr>
+          <w:b/>
+        </w:rPr>
+      </w:pPr>
       <w:r>
         <w:rPr>
           <w:b/>
         </w:rPr>
         <w:t xml:space="preserve">Ans: </w:t>
       </w:r>
-      <w:bookmarkStart w:id="0" w:name="_GoBack"/>
-      <w:bookmarkEnd w:id="0"/>
+      <w:r>
+        <w:t xml:space="preserve">Body content is defined as anything that falls between the start and end tags. When first introduced, three types of body content were defined: </w:t>
+      </w:r>
+      <w:r>
+        <w:rPr>
+          <w:i/>
+        </w:rPr>
+        <w:t>empty, tagdependent, and JSP</w:t>
+      </w:r>
+      <w:r>
+        <w:t xml:space="preserve">. JSP 2.1 supports the same three categories of body content, and an additional category </w:t>
+      </w:r>
+      <w:proofErr w:type="gramStart"/>
+      <w:r>
+        <w:t xml:space="preserve">named </w:t>
+      </w:r>
+      <w:r>
+        <w:rPr>
+          <w:i/>
+        </w:rPr>
+        <w:t>.</w:t>
+      </w:r>
+      <w:proofErr w:type="gramEnd"/>
     </w:p>
     <w:p>
       <w:pPr>
@@ -1275,14 +1290,16 @@
           <w:ilvl w:val="0"/>
           <w:numId w:val="1"/>
         </w:numPr>
-        <w:rPr>
-          <w:b/>
-        </w:rPr>
-      </w:pPr>
-      <w:r>
-        <w:rPr>
-          <w:b/>
-        </w:rPr>
+        <w:spacing w:after="0"/>
+        <w:rPr>
+          <w:b/>
+        </w:rPr>
+      </w:pPr>
+      <w:r>
+        <w:rPr>
+          <w:b/>
+        </w:rPr>
+        <w:lastRenderedPageBreak/>
         <w:t>Difference between JavaBeans vs. Custom Tags</w:t>
       </w:r>
     </w:p>
@@ -1292,27 +1309,22 @@
           <w:b/>
         </w:rPr>
       </w:pPr>
-    </w:p>
-    <w:p>
-      <w:pPr>
-        <w:rPr>
-          <w:b/>
-        </w:rPr>
-      </w:pPr>
-    </w:p>
-    <w:p>
-      <w:pPr>
-        <w:rPr>
-          <w:b/>
-        </w:rPr>
-      </w:pPr>
-    </w:p>
-    <w:p>
-      <w:pPr>
-        <w:rPr>
-          <w:b/>
-        </w:rPr>
-      </w:pPr>
+      <w:r>
+        <w:rPr>
+          <w:b/>
+        </w:rPr>
+        <w:t xml:space="preserve">Ans: </w:t>
+      </w:r>
+    </w:p>
+    <w:p>
+      <w:r>
+        <w:t>• Use JavaBeans for representing and storing information and state. An example is building JavaBeans to represent the business objects in your application.</w:t>
+      </w:r>
+    </w:p>
+    <w:p>
+      <w:r>
+        <w:t>• Use custom tags to represent and implement actions that occur on those JavaBeans, as well as logic related to the presentation of information. An example from JSTL is iterating over a collection of objects or conditional logic.</w:t>
+      </w:r>
     </w:p>
     <w:p>
       <w:pPr>
@@ -1321,6 +1333,7 @@
           <w:ilvl w:val="0"/>
           <w:numId w:val="1"/>
         </w:numPr>
+        <w:spacing w:after="0"/>
         <w:rPr>
           <w:b/>
         </w:rPr>
@@ -1339,32 +1352,41 @@
       </w:r>
     </w:p>
     <w:p>
-      <w:pPr>
-        <w:rPr>
-          <w:b/>
-        </w:rPr>
-      </w:pPr>
-    </w:p>
-    <w:p>
-      <w:pPr>
-        <w:rPr>
-          <w:b/>
-        </w:rPr>
-      </w:pPr>
-    </w:p>
-    <w:p>
-      <w:pPr>
-        <w:rPr>
-          <w:b/>
-        </w:rPr>
-      </w:pPr>
-    </w:p>
-    <w:p>
-      <w:pPr>
-        <w:rPr>
-          <w:b/>
-        </w:rPr>
-      </w:pPr>
+      <w:r>
+        <w:rPr>
+          <w:b/>
+        </w:rPr>
+        <w:t xml:space="preserve">Ans: </w:t>
+      </w:r>
+      <w:r>
+        <w:t>To build classic tags, you write the functionality provided by the custom tag as a Java class that implements the javax.servlet.jsp.tagext.Tag interface.</w:t>
+      </w:r>
+    </w:p>
+    <w:p>
+      <w:r>
+        <w:t xml:space="preserve">Two new ways for building custom tags have been introduced: </w:t>
+      </w:r>
+      <w:r>
+        <w:rPr>
+          <w:bCs/>
+        </w:rPr>
+        <w:t xml:space="preserve">tag files </w:t>
+      </w:r>
+      <w:r>
+        <w:t xml:space="preserve">and </w:t>
+      </w:r>
+      <w:r>
+        <w:rPr>
+          <w:bCs/>
+        </w:rPr>
+        <w:t>simple tags</w:t>
+      </w:r>
+      <w:r>
+        <w:t>. T</w:t>
+      </w:r>
+      <w:r>
+        <w:t xml:space="preserve">ag files and simple tags allow the functionality of custom tags to be implemented by using JSP fragments and Java code, respectively. Although they use different paradigms, they both greatly simplify the way in which custom tags can be built and have changed the way that JSP-based web applications are built. </w:t>
+      </w:r>
     </w:p>
     <w:p>
       <w:pPr>
@@ -1393,34 +1415,34 @@
     <w:p>
       <w:pPr>
         <w:pStyle w:val="ListParagraph"/>
-        <w:rPr>
-          <w:b/>
-        </w:rPr>
-      </w:pPr>
+        <w:ind w:left="360"/>
+      </w:pPr>
+      <w:r>
+        <w:rPr>
+          <w:b/>
+        </w:rPr>
+        <w:t xml:space="preserve">Ans: </w:t>
+      </w:r>
+      <w:r>
+        <w:t>The SimpleTag interface defines the basic contract between simple tags and the JSP page on which they are used. The interface itself serves two purposes:</w:t>
+      </w:r>
     </w:p>
     <w:p>
       <w:pPr>
         <w:pStyle w:val="ListParagraph"/>
-        <w:rPr>
-          <w:b/>
-        </w:rPr>
-      </w:pPr>
+      </w:pPr>
+      <w:r>
+        <w:t>• It provides the simple tag with information about its execution environment.</w:t>
+      </w:r>
     </w:p>
     <w:p>
       <w:pPr>
         <w:pStyle w:val="ListParagraph"/>
-        <w:rPr>
-          <w:b/>
-        </w:rPr>
-      </w:pPr>
-    </w:p>
-    <w:p>
-      <w:pPr>
-        <w:pStyle w:val="ListParagraph"/>
-        <w:rPr>
-          <w:b/>
-        </w:rPr>
-      </w:pPr>
+        <w:spacing w:after="100" w:afterAutospacing="1"/>
+      </w:pPr>
+      <w:r>
+        <w:t>• It provides a method for executing the functionality encapsulated by the simple tag handler.</w:t>
+      </w:r>
     </w:p>
     <w:p>
       <w:pPr>
@@ -1443,10 +1465,17 @@
     <w:p>
       <w:pPr>
         <w:pStyle w:val="ListParagraph"/>
-        <w:rPr>
-          <w:b/>
-        </w:rPr>
-      </w:pPr>
+        <w:ind w:left="0"/>
+        <w:rPr>
+          <w:b/>
+        </w:rPr>
+      </w:pPr>
+      <w:r>
+        <w:rPr>
+          <w:b/>
+        </w:rPr>
+        <w:t xml:space="preserve">Ans: </w:t>
+      </w:r>
     </w:p>
     <w:p>
       <w:pPr>
@@ -1494,6 +1523,7 @@
           <w:ilvl w:val="0"/>
           <w:numId w:val="1"/>
         </w:numPr>
+        <w:spacing w:after="0"/>
         <w:rPr>
           <w:b/>
         </w:rPr>
@@ -1505,7 +1535,16 @@
         <w:t>What is TLD? How you configure a tag handler?</w:t>
       </w:r>
     </w:p>
-    <w:p/>
+    <w:p>
+      <w:r>
+        <w:rPr>
+          <w:b/>
+        </w:rPr>
+        <w:t xml:space="preserve">Ans: </w:t>
+      </w:r>
+      <w:bookmarkStart w:id="0" w:name="_GoBack"/>
+      <w:bookmarkEnd w:id="0"/>
+    </w:p>
     <w:sectPr>
       <w:pgSz w:w="12240" w:h="15840"/>
       <w:pgMar w:top="1440" w:right="1440" w:bottom="1440" w:left="1440" w:header="720" w:footer="720" w:gutter="0"/>
